--- a/reports/Module 2 XN Biweekly Report.docx
+++ b/reports/Module 2 XN Biweekly Report.docx
@@ -20,10 +20,10 @@
           <w:color w:val="000000" w:themeColor="text1"/>
         </w:rPr>
         <w:drawing>
-          <wp:anchor distT="0" distB="0" distL="114300" distR="114300" simplePos="0" relativeHeight="251659264" behindDoc="1" locked="0" layoutInCell="1" allowOverlap="1" wp14:anchorId="70618D61" wp14:editId="05C82670">
+          <wp:anchor distT="0" distB="0" distL="114300" distR="114300" simplePos="0" relativeHeight="251659264" behindDoc="1" locked="0" layoutInCell="1" allowOverlap="1" wp14:anchorId="70618D61" wp14:editId="17359390">
             <wp:simplePos x="0" y="0"/>
             <wp:positionH relativeFrom="margin">
-              <wp:posOffset>1695450</wp:posOffset>
+              <wp:posOffset>2108200</wp:posOffset>
             </wp:positionH>
             <wp:positionV relativeFrom="paragraph">
               <wp:posOffset>177800</wp:posOffset>
